--- a/Pertemuan 10/W10_PBO_AlifahFisalsabilawati_201511035.docx
+++ b/Pertemuan 10/W10_PBO_AlifahFisalsabilawati_201511035.docx
@@ -586,6 +586,7 @@
       <w:r>
         <w:rPr>
           <w:rFonts w:ascii="Times New Roman" w:hAnsi="Times New Roman" w:cs="Times New Roman"/>
+          <w:noProof/>
           <w:sz w:val="24"/>
           <w:szCs w:val="24"/>
         </w:rPr>
@@ -666,6 +667,7 @@
       <w:r>
         <w:rPr>
           <w:rFonts w:ascii="Times New Roman" w:hAnsi="Times New Roman" w:cs="Times New Roman"/>
+          <w:noProof/>
           <w:sz w:val="24"/>
           <w:szCs w:val="24"/>
         </w:rPr>
@@ -839,6 +841,7 @@
       <w:r>
         <w:rPr>
           <w:rFonts w:ascii="Times New Roman" w:hAnsi="Times New Roman" w:cs="Times New Roman"/>
+          <w:noProof/>
           <w:sz w:val="24"/>
           <w:szCs w:val="24"/>
         </w:rPr>
@@ -912,6 +915,7 @@
       <w:r>
         <w:rPr>
           <w:rFonts w:ascii="Times New Roman" w:hAnsi="Times New Roman" w:cs="Times New Roman"/>
+          <w:noProof/>
           <w:sz w:val="24"/>
           <w:szCs w:val="24"/>
         </w:rPr>
@@ -1083,6 +1087,7 @@
       <w:r>
         <w:rPr>
           <w:rFonts w:ascii="Times New Roman" w:hAnsi="Times New Roman" w:cs="Times New Roman"/>
+          <w:noProof/>
           <w:sz w:val="24"/>
           <w:szCs w:val="24"/>
         </w:rPr>
@@ -1157,6 +1162,7 @@
       <w:r>
         <w:rPr>
           <w:rFonts w:ascii="Times New Roman" w:hAnsi="Times New Roman" w:cs="Times New Roman"/>
+          <w:noProof/>
           <w:sz w:val="24"/>
           <w:szCs w:val="24"/>
         </w:rPr>
@@ -1294,6 +1300,7 @@
       <w:r>
         <w:rPr>
           <w:rFonts w:ascii="Times New Roman" w:hAnsi="Times New Roman" w:cs="Times New Roman"/>
+          <w:noProof/>
           <w:sz w:val="24"/>
           <w:szCs w:val="24"/>
         </w:rPr>
@@ -1368,6 +1375,7 @@
       <w:r>
         <w:rPr>
           <w:rFonts w:ascii="Times New Roman" w:hAnsi="Times New Roman" w:cs="Times New Roman"/>
+          <w:noProof/>
           <w:sz w:val="24"/>
           <w:szCs w:val="24"/>
         </w:rPr>
@@ -1469,6 +1477,7 @@
       <w:r>
         <w:rPr>
           <w:rFonts w:ascii="Times New Roman" w:hAnsi="Times New Roman" w:cs="Times New Roman"/>
+          <w:noProof/>
           <w:sz w:val="24"/>
           <w:szCs w:val="24"/>
         </w:rPr>
@@ -1592,6 +1601,7 @@
       <w:r>
         <w:rPr>
           <w:rFonts w:ascii="Times New Roman" w:hAnsi="Times New Roman" w:cs="Times New Roman"/>
+          <w:noProof/>
           <w:sz w:val="24"/>
           <w:szCs w:val="24"/>
         </w:rPr>
@@ -1693,6 +1703,7 @@
       <w:r>
         <w:rPr>
           <w:rFonts w:ascii="Times New Roman" w:hAnsi="Times New Roman" w:cs="Times New Roman"/>
+          <w:noProof/>
           <w:sz w:val="24"/>
           <w:szCs w:val="24"/>
         </w:rPr>
@@ -1767,6 +1778,7 @@
       <w:r>
         <w:rPr>
           <w:rFonts w:ascii="Times New Roman" w:hAnsi="Times New Roman" w:cs="Times New Roman"/>
+          <w:noProof/>
           <w:sz w:val="24"/>
           <w:szCs w:val="24"/>
         </w:rPr>
@@ -1868,6 +1880,7 @@
       <w:r>
         <w:rPr>
           <w:rFonts w:ascii="Times New Roman" w:hAnsi="Times New Roman" w:cs="Times New Roman"/>
+          <w:noProof/>
           <w:sz w:val="24"/>
           <w:szCs w:val="24"/>
         </w:rPr>
@@ -1926,6 +1939,67 @@
           <w:szCs w:val="24"/>
         </w:rPr>
         <w:t>Setelah menambahkan operator handling maka output yang muncul seperti berikut :</w:t>
+      </w:r>
+    </w:p>
+    <w:p>
+      <w:pPr>
+        <w:shd w:val="clear" w:color="auto" w:fill="FFFFFF"/>
+        <w:spacing w:before="100" w:beforeAutospacing="1" w:after="100" w:afterAutospacing="1" w:line="300" w:lineRule="atLeast"/>
+        <w:ind w:left="566"/>
+        <w:rPr>
+          <w:rFonts w:ascii="Times New Roman" w:hAnsi="Times New Roman" w:cs="Times New Roman"/>
+          <w:sz w:val="24"/>
+          <w:szCs w:val="24"/>
+        </w:rPr>
+      </w:pPr>
+      <w:r>
+        <w:rPr>
+          <w:rFonts w:ascii="Times New Roman" w:hAnsi="Times New Roman" w:cs="Times New Roman"/>
+          <w:sz w:val="24"/>
+          <w:szCs w:val="24"/>
+        </w:rPr>
+        <w:lastRenderedPageBreak/>
+        <w:t>(hasil output berhasil dijalankan , tidak ada notif error)</w:t>
+      </w:r>
+    </w:p>
+    <w:p>
+      <w:pPr>
+        <w:shd w:val="clear" w:color="auto" w:fill="FFFFFF"/>
+        <w:spacing w:before="100" w:beforeAutospacing="1" w:after="100" w:afterAutospacing="1" w:line="300" w:lineRule="atLeast"/>
+        <w:ind w:left="566"/>
+        <w:rPr>
+          <w:rFonts w:ascii="Times New Roman" w:hAnsi="Times New Roman" w:cs="Times New Roman"/>
+          <w:sz w:val="24"/>
+          <w:szCs w:val="24"/>
+        </w:rPr>
+      </w:pPr>
+    </w:p>
+    <w:p>
+      <w:pPr>
+        <w:shd w:val="clear" w:color="auto" w:fill="FFFFFF"/>
+        <w:spacing w:before="100" w:beforeAutospacing="1" w:after="100" w:afterAutospacing="1" w:line="300" w:lineRule="atLeast"/>
+        <w:ind w:left="566"/>
+        <w:rPr>
+          <w:rFonts w:ascii="Times New Roman" w:hAnsi="Times New Roman" w:cs="Times New Roman"/>
+          <w:sz w:val="24"/>
+          <w:szCs w:val="24"/>
+        </w:rPr>
+      </w:pPr>
+      <w:r>
+        <w:rPr>
+          <w:rFonts w:ascii="Times New Roman" w:hAnsi="Times New Roman" w:cs="Times New Roman"/>
+          <w:sz w:val="24"/>
+          <w:szCs w:val="24"/>
+        </w:rPr>
+        <w:t xml:space="preserve">Hasil analisa : </w:t>
+      </w:r>
+      <w:r>
+        <w:rPr>
+          <w:rFonts w:ascii="Times New Roman" w:hAnsi="Times New Roman" w:cs="Times New Roman"/>
+          <w:sz w:val="24"/>
+          <w:szCs w:val="24"/>
+        </w:rPr>
+        <w:t>pada semua kasus di soal 3 saya hanya perlu menambahkan try catch dan exception untuk menghandle error yang mungkin akan terjadi ke depannya.</w:t>
       </w:r>
     </w:p>
     <w:p/>
